--- a/docs/Milestone 2/Behaviors/Behaviors_Shiru Hou.docx
+++ b/docs/Milestone 2/Behaviors/Behaviors_Shiru Hou.docx
@@ -26,67 +26,42 @@
       </w:r>
       <w:r>
         <w:rPr>
-          <w:rFonts w:ascii="Arial" w:eastAsia="Times New Roman" w:hAnsi="Arial" w:cs="Arial"/>
-          <w:color w:val="222222"/>
-        </w:rPr>
-        <w:t>Study Guide Videos and Podcasts</w:t>
-      </w:r>
-    </w:p>
-    <w:p>
-      <w:pPr>
-        <w:shd w:val="clear" w:color="auto" w:fill="FFFFFF"/>
-        <w:rPr>
-          <w:rFonts w:ascii="Arial" w:eastAsia="Times New Roman" w:hAnsi="Arial" w:cs="Arial"/>
-          <w:color w:val="222222"/>
-        </w:rPr>
-      </w:pPr>
-      <w:r>
-        <w:rPr>
-          <w:rFonts w:ascii="Arial" w:eastAsia="Times New Roman" w:hAnsi="Arial" w:cs="Arial"/>
-          <w:color w:val="222222"/>
-        </w:rPr>
-        <w:tab/>
-        <w:t xml:space="preserve">Calculate the total time for each student spend in studying each guide videos and </w:t>
-      </w:r>
-      <w:r>
-        <w:rPr>
-          <w:rFonts w:ascii="Arial" w:eastAsia="Times New Roman" w:hAnsi="Arial" w:cs="Arial"/>
-          <w:color w:val="222222"/>
-        </w:rPr>
-        <w:tab/>
-        <w:t>podcasts.</w:t>
-      </w:r>
-    </w:p>
-    <w:p>
-      <w:pPr>
-        <w:shd w:val="clear" w:color="auto" w:fill="FFFFFF"/>
-        <w:rPr>
-          <w:rFonts w:ascii="Arial" w:eastAsia="Times New Roman" w:hAnsi="Arial" w:cs="Arial"/>
-          <w:color w:val="222222"/>
-        </w:rPr>
-      </w:pPr>
-    </w:p>
-    <w:p>
-      <w:pPr>
-        <w:shd w:val="clear" w:color="auto" w:fill="FFFFFF"/>
-        <w:rPr>
-          <w:rFonts w:ascii="Arial" w:eastAsia="Times New Roman" w:hAnsi="Arial" w:cs="Arial"/>
-          <w:color w:val="222222"/>
-        </w:rPr>
-      </w:pPr>
-      <w:r>
-        <w:rPr>
-          <w:rFonts w:ascii="Arial" w:eastAsia="Times New Roman" w:hAnsi="Arial" w:cs="Arial"/>
-          <w:color w:val="222222"/>
-        </w:rPr>
-        <w:t>Behavior</w:t>
-      </w:r>
-      <w:r>
-        <w:rPr>
-          <w:rFonts w:ascii="Arial" w:eastAsia="Times New Roman" w:hAnsi="Arial" w:cs="Arial"/>
-          <w:color w:val="222222"/>
-        </w:rPr>
-        <w:t xml:space="preserve"> 2: </w:t>
+          <w:rFonts w:ascii="Arial" w:eastAsia="Times New Roman" w:hAnsi="Arial" w:cs="Arial" w:hint="eastAsia"/>
+          <w:color w:val="222222"/>
+        </w:rPr>
+        <w:t>How</w:t>
+      </w:r>
+      <w:r>
+        <w:rPr>
+          <w:rFonts w:ascii="Arial" w:eastAsia="Times New Roman" w:hAnsi="Arial" w:cs="Arial"/>
+          <w:color w:val="222222"/>
+        </w:rPr>
+        <w:t xml:space="preserve"> many activities of each student before three days of a test.</w:t>
+      </w:r>
+    </w:p>
+    <w:p>
+      <w:pPr>
+        <w:shd w:val="clear" w:color="auto" w:fill="FFFFFF"/>
+        <w:rPr>
+          <w:rFonts w:ascii="Arial" w:eastAsia="Times New Roman" w:hAnsi="Arial" w:cs="Arial"/>
+          <w:color w:val="222222"/>
+        </w:rPr>
+      </w:pPr>
+    </w:p>
+    <w:p>
+      <w:pPr>
+        <w:shd w:val="clear" w:color="auto" w:fill="FFFFFF"/>
+        <w:rPr>
+          <w:rFonts w:ascii="Arial" w:eastAsia="Times New Roman" w:hAnsi="Arial" w:cs="Arial"/>
+          <w:color w:val="222222"/>
+        </w:rPr>
+      </w:pPr>
+      <w:r>
+        <w:rPr>
+          <w:rFonts w:ascii="Arial" w:eastAsia="Times New Roman" w:hAnsi="Arial" w:cs="Arial"/>
+          <w:color w:val="222222"/>
+        </w:rPr>
+        <w:t xml:space="preserve">Behavior 2: </w:t>
       </w:r>
       <w:r>
         <w:rPr>
@@ -150,51 +125,65 @@
           <w:rFonts w:ascii="Arial" w:eastAsia="Times New Roman" w:hAnsi="Arial" w:cs="Arial"/>
           <w:color w:val="222222"/>
         </w:rPr>
-        <w:t xml:space="preserve"> Study Guide Materials</w:t>
-      </w:r>
-    </w:p>
-    <w:p>
-      <w:pPr>
-        <w:shd w:val="clear" w:color="auto" w:fill="FFFFFF"/>
-        <w:rPr>
-          <w:rFonts w:ascii="Arial" w:eastAsia="Times New Roman" w:hAnsi="Arial" w:cs="Arial"/>
-          <w:color w:val="222222"/>
-        </w:rPr>
-      </w:pPr>
-      <w:r>
-        <w:rPr>
-          <w:rFonts w:ascii="Arial" w:eastAsia="Times New Roman" w:hAnsi="Arial" w:cs="Arial"/>
-          <w:color w:val="222222"/>
-        </w:rPr>
-        <w:tab/>
-        <w:t xml:space="preserve">Calculate the total time and frequent that each student spends in each Guide Materials. For example: Study </w:t>
-      </w:r>
-      <w:r>
-        <w:rPr>
-          <w:rFonts w:ascii="Arial" w:eastAsia="Times New Roman" w:hAnsi="Arial" w:cs="Arial"/>
-          <w:color w:val="222222"/>
-        </w:rPr>
-        <w:t>PowerPoint Charts, look Supplemental Materials.</w:t>
-      </w:r>
-    </w:p>
-    <w:p>
-      <w:pPr>
-        <w:shd w:val="clear" w:color="auto" w:fill="FFFFFF"/>
-        <w:rPr>
-          <w:rFonts w:ascii="Arial" w:eastAsia="Times New Roman" w:hAnsi="Arial" w:cs="Arial"/>
-          <w:color w:val="222222"/>
-        </w:rPr>
-      </w:pPr>
-    </w:p>
-    <w:p>
-      <w:pPr>
-        <w:shd w:val="clear" w:color="auto" w:fill="FFFFFF"/>
-      </w:pPr>
-    </w:p>
-    <w:p>
+        <w:t xml:space="preserve"> </w:t>
+      </w:r>
+      <w:r>
+        <w:rPr>
+          <w:rFonts w:ascii="Arial" w:eastAsia="Times New Roman" w:hAnsi="Arial" w:cs="Arial"/>
+          <w:color w:val="222222"/>
+        </w:rPr>
+        <w:t>How long of a student start the final exam review before final exam.</w:t>
+      </w:r>
+    </w:p>
+    <w:p>
+      <w:pPr>
+        <w:shd w:val="clear" w:color="auto" w:fill="FFFFFF"/>
+        <w:rPr>
+          <w:rFonts w:ascii="Arial" w:eastAsia="Times New Roman" w:hAnsi="Arial" w:cs="Arial"/>
+          <w:color w:val="222222"/>
+        </w:rPr>
+      </w:pPr>
+    </w:p>
+    <w:p>
+      <w:pPr>
+        <w:shd w:val="clear" w:color="auto" w:fill="FFFFFF"/>
+        <w:rPr>
+          <w:rFonts w:ascii="Arial" w:eastAsia="Times New Roman" w:hAnsi="Arial" w:cs="Arial"/>
+          <w:color w:val="222222"/>
+        </w:rPr>
+      </w:pPr>
+      <w:r>
+        <w:rPr>
+          <w:rFonts w:ascii="Arial" w:eastAsia="Times New Roman" w:hAnsi="Arial" w:cs="Arial"/>
+          <w:color w:val="222222"/>
+        </w:rPr>
+        <w:t xml:space="preserve">Behavior 4: </w:t>
+      </w:r>
+      <w:r>
+        <w:rPr>
+          <w:rFonts w:ascii="Arial" w:eastAsia="Times New Roman" w:hAnsi="Arial" w:cs="Arial"/>
+          <w:color w:val="222222"/>
+        </w:rPr>
+        <w:t>How many activities of a students for studying each Guide materials.</w:t>
+      </w:r>
       <w:bookmarkStart w:id="0" w:name="_GoBack"/>
       <w:bookmarkEnd w:id="0"/>
     </w:p>
+    <w:p>
+      <w:pPr>
+        <w:shd w:val="clear" w:color="auto" w:fill="FFFFFF"/>
+        <w:rPr>
+          <w:rFonts w:ascii="Arial" w:eastAsia="Times New Roman" w:hAnsi="Arial" w:cs="Arial"/>
+          <w:color w:val="222222"/>
+        </w:rPr>
+      </w:pPr>
+    </w:p>
+    <w:p>
+      <w:pPr>
+        <w:shd w:val="clear" w:color="auto" w:fill="FFFFFF"/>
+      </w:pPr>
+    </w:p>
+    <w:p/>
     <w:sectPr>
       <w:pgSz w:w="12240" w:h="15840"/>
       <w:pgMar w:top="1440" w:right="1440" w:bottom="1440" w:left="1440" w:header="720" w:footer="720" w:gutter="0"/>
